--- a/Usage Steps.docx
+++ b/Usage Steps.docx
@@ -117,8 +117,6 @@
           <w:sz w:val="32"/>
         </w:rPr>
       </w:pPr>
-      <w:bookmarkStart w:id="0" w:name="_GoBack"/>
-      <w:bookmarkEnd w:id="0"/>
     </w:p>
     <w:p>
       <w:r>
@@ -296,8 +294,32 @@
           <w:sz w:val="21"/>
           <w:szCs w:val="21"/>
         </w:rPr>
-        <w:t>Run topic.sh script</w:t>
-      </w:r>
+        <w:t>./</w:t>
+      </w:r>
+      <w:r>
+        <w:rPr>
+          <w:rStyle w:val="HTMLCode"/>
+          <w:rFonts w:eastAsiaTheme="minorHAnsi"/>
+          <w:b/>
+          <w:color w:val="000000"/>
+          <w:sz w:val="21"/>
+          <w:szCs w:val="21"/>
+        </w:rPr>
+        <w:t xml:space="preserve">topic.sh </w:t>
+      </w:r>
+      <w:r>
+        <w:rPr>
+          <w:rStyle w:val="HTMLCode"/>
+          <w:rFonts w:eastAsiaTheme="minorHAnsi"/>
+          <w:b/>
+          <w:color w:val="000000"/>
+          <w:sz w:val="21"/>
+          <w:szCs w:val="21"/>
+        </w:rPr>
+        <w:t>(Only when u restart your computer)</w:t>
+      </w:r>
+      <w:bookmarkStart w:id="0" w:name="_GoBack"/>
+      <w:bookmarkEnd w:id="0"/>
     </w:p>
     <w:p>
       <w:pPr>
@@ -394,6 +416,17 @@
         </w:rPr>
         <w:t xml:space="preserve"> install</w:t>
       </w:r>
+      <w:r>
+        <w:rPr>
+          <w:rStyle w:val="HTMLCode"/>
+          <w:rFonts w:eastAsiaTheme="minorHAnsi"/>
+          <w:b/>
+          <w:color w:val="000000"/>
+          <w:sz w:val="21"/>
+          <w:szCs w:val="21"/>
+        </w:rPr>
+        <w:t xml:space="preserve"> (only first time)</w:t>
+      </w:r>
     </w:p>
     <w:p>
       <w:pPr>
@@ -472,9 +505,134 @@
           <w:sz w:val="24"/>
           <w:szCs w:val="21"/>
         </w:rPr>
-        <w:t>-</w:t>
-      </w:r>
-      <w:r>
+        <w:t>-backend/</w:t>
+      </w:r>
+    </w:p>
+    <w:p>
+      <w:pPr>
+        <w:pStyle w:val="ListParagraph"/>
+        <w:ind w:left="1440"/>
+        <w:rPr>
+          <w:rStyle w:val="HTMLCode"/>
+          <w:rFonts w:eastAsiaTheme="minorHAnsi"/>
+          <w:b/>
+          <w:color w:val="000000"/>
+          <w:sz w:val="21"/>
+          <w:szCs w:val="21"/>
+        </w:rPr>
+      </w:pPr>
+      <w:r>
+        <w:rPr>
+          <w:rStyle w:val="HTMLCode"/>
+          <w:rFonts w:eastAsiaTheme="minorHAnsi"/>
+          <w:b/>
+          <w:color w:val="000000"/>
+          <w:sz w:val="21"/>
+          <w:szCs w:val="21"/>
+        </w:rPr>
+        <w:t>Terminal 4</w:t>
+      </w:r>
+    </w:p>
+    <w:p>
+      <w:pPr>
+        <w:pStyle w:val="ListParagraph"/>
+        <w:ind w:left="1440"/>
+        <w:rPr>
+          <w:rStyle w:val="HTMLCode"/>
+          <w:rFonts w:eastAsiaTheme="minorHAnsi"/>
+          <w:b/>
+          <w:color w:val="000000"/>
+          <w:sz w:val="21"/>
+          <w:szCs w:val="21"/>
+        </w:rPr>
+      </w:pPr>
+      <w:proofErr w:type="spellStart"/>
+      <w:r>
+        <w:rPr>
+          <w:rStyle w:val="HTMLCode"/>
+          <w:rFonts w:eastAsiaTheme="minorHAnsi"/>
+          <w:b/>
+          <w:color w:val="000000"/>
+          <w:sz w:val="21"/>
+          <w:szCs w:val="21"/>
+        </w:rPr>
+        <w:t>n</w:t>
+      </w:r>
+      <w:r>
+        <w:rPr>
+          <w:rStyle w:val="HTMLCode"/>
+          <w:rFonts w:eastAsiaTheme="minorHAnsi"/>
+          <w:b/>
+          <w:color w:val="000000"/>
+          <w:sz w:val="21"/>
+          <w:szCs w:val="21"/>
+        </w:rPr>
+        <w:t>pm</w:t>
+      </w:r>
+      <w:proofErr w:type="spellEnd"/>
+      <w:r>
+        <w:rPr>
+          <w:rStyle w:val="HTMLCode"/>
+          <w:rFonts w:eastAsiaTheme="minorHAnsi"/>
+          <w:b/>
+          <w:color w:val="000000"/>
+          <w:sz w:val="21"/>
+          <w:szCs w:val="21"/>
+        </w:rPr>
+        <w:t xml:space="preserve"> install</w:t>
+      </w:r>
+      <w:r>
+        <w:rPr>
+          <w:rStyle w:val="HTMLCode"/>
+          <w:rFonts w:eastAsiaTheme="minorHAnsi"/>
+          <w:b/>
+          <w:color w:val="000000"/>
+          <w:sz w:val="21"/>
+          <w:szCs w:val="21"/>
+        </w:rPr>
+        <w:t xml:space="preserve"> (only first time)</w:t>
+      </w:r>
+    </w:p>
+    <w:p>
+      <w:pPr>
+        <w:pStyle w:val="ListParagraph"/>
+        <w:ind w:left="1440"/>
+        <w:rPr>
+          <w:rStyle w:val="HTMLCode"/>
+          <w:rFonts w:eastAsiaTheme="minorHAnsi"/>
+          <w:b/>
+          <w:color w:val="000000"/>
+          <w:sz w:val="21"/>
+          <w:szCs w:val="21"/>
+        </w:rPr>
+      </w:pPr>
+      <w:proofErr w:type="spellStart"/>
+      <w:r>
+        <w:rPr>
+          <w:rStyle w:val="HTMLCode"/>
+          <w:rFonts w:eastAsiaTheme="minorHAnsi"/>
+          <w:b/>
+          <w:color w:val="000000"/>
+          <w:sz w:val="21"/>
+          <w:szCs w:val="21"/>
+        </w:rPr>
+        <w:t>npm</w:t>
+      </w:r>
+      <w:proofErr w:type="spellEnd"/>
+      <w:r>
+        <w:rPr>
+          <w:rStyle w:val="HTMLCode"/>
+          <w:rFonts w:eastAsiaTheme="minorHAnsi"/>
+          <w:b/>
+          <w:color w:val="000000"/>
+          <w:sz w:val="21"/>
+          <w:szCs w:val="21"/>
+        </w:rPr>
+        <w:t xml:space="preserve"> start</w:t>
+      </w:r>
+    </w:p>
+    <w:p>
+      <w:pPr>
         <w:rPr>
           <w:rStyle w:val="HTMLCode"/>
           <w:rFonts w:asciiTheme="minorHAnsi" w:eastAsiaTheme="minorHAnsi" w:hAnsiTheme="minorHAnsi" w:cstheme="minorHAnsi"/>
@@ -482,123 +640,17 @@
           <w:sz w:val="24"/>
           <w:szCs w:val="21"/>
         </w:rPr>
-        <w:t>backend/</w:t>
-      </w:r>
-    </w:p>
-    <w:p>
-      <w:pPr>
-        <w:pStyle w:val="ListParagraph"/>
-        <w:ind w:left="1440"/>
-        <w:rPr>
-          <w:rStyle w:val="HTMLCode"/>
-          <w:rFonts w:eastAsiaTheme="minorHAnsi"/>
-          <w:b/>
-          <w:color w:val="000000"/>
-          <w:sz w:val="21"/>
-          <w:szCs w:val="21"/>
-        </w:rPr>
-      </w:pPr>
-      <w:r>
-        <w:rPr>
-          <w:rStyle w:val="HTMLCode"/>
-          <w:rFonts w:eastAsiaTheme="minorHAnsi"/>
-          <w:b/>
-          <w:color w:val="000000"/>
-          <w:sz w:val="21"/>
-          <w:szCs w:val="21"/>
-        </w:rPr>
-        <w:t>Terminal 4</w:t>
-      </w:r>
-    </w:p>
-    <w:p>
-      <w:pPr>
-        <w:pStyle w:val="ListParagraph"/>
-        <w:ind w:left="1440"/>
-        <w:rPr>
-          <w:rStyle w:val="HTMLCode"/>
-          <w:rFonts w:eastAsiaTheme="minorHAnsi"/>
-          <w:b/>
-          <w:color w:val="000000"/>
-          <w:sz w:val="21"/>
-          <w:szCs w:val="21"/>
-        </w:rPr>
-      </w:pPr>
-      <w:proofErr w:type="spellStart"/>
-      <w:r>
-        <w:rPr>
-          <w:rStyle w:val="HTMLCode"/>
-          <w:rFonts w:eastAsiaTheme="minorHAnsi"/>
-          <w:b/>
-          <w:color w:val="000000"/>
-          <w:sz w:val="21"/>
-          <w:szCs w:val="21"/>
-        </w:rPr>
-        <w:t>n</w:t>
-      </w:r>
-      <w:r>
-        <w:rPr>
-          <w:rStyle w:val="HTMLCode"/>
-          <w:rFonts w:eastAsiaTheme="minorHAnsi"/>
-          <w:b/>
-          <w:color w:val="000000"/>
-          <w:sz w:val="21"/>
-          <w:szCs w:val="21"/>
-        </w:rPr>
-        <w:t>pm</w:t>
-      </w:r>
-      <w:proofErr w:type="spellEnd"/>
-      <w:r>
-        <w:rPr>
-          <w:rStyle w:val="HTMLCode"/>
-          <w:rFonts w:eastAsiaTheme="minorHAnsi"/>
-          <w:b/>
-          <w:color w:val="000000"/>
-          <w:sz w:val="21"/>
-          <w:szCs w:val="21"/>
-        </w:rPr>
-        <w:t xml:space="preserve"> install</w:t>
-      </w:r>
-    </w:p>
-    <w:p>
-      <w:pPr>
-        <w:pStyle w:val="ListParagraph"/>
-        <w:ind w:left="1440"/>
-        <w:rPr>
-          <w:rStyle w:val="HTMLCode"/>
-          <w:rFonts w:eastAsiaTheme="minorHAnsi"/>
-          <w:b/>
-          <w:color w:val="000000"/>
-          <w:sz w:val="21"/>
-          <w:szCs w:val="21"/>
-        </w:rPr>
-      </w:pPr>
-      <w:proofErr w:type="spellStart"/>
-      <w:r>
-        <w:rPr>
-          <w:rStyle w:val="HTMLCode"/>
-          <w:rFonts w:eastAsiaTheme="minorHAnsi"/>
-          <w:b/>
-          <w:color w:val="000000"/>
-          <w:sz w:val="21"/>
-          <w:szCs w:val="21"/>
-        </w:rPr>
-        <w:t>npm</w:t>
-      </w:r>
-      <w:proofErr w:type="spellEnd"/>
-      <w:r>
-        <w:rPr>
-          <w:rStyle w:val="HTMLCode"/>
-          <w:rFonts w:eastAsiaTheme="minorHAnsi"/>
-          <w:b/>
-          <w:color w:val="000000"/>
-          <w:sz w:val="21"/>
-          <w:szCs w:val="21"/>
-        </w:rPr>
-        <w:t xml:space="preserve"> start</w:t>
-      </w:r>
-    </w:p>
-    <w:p>
-      <w:pPr>
+      </w:pPr>
+    </w:p>
+    <w:p>
+      <w:pPr>
+        <w:rPr>
+          <w:rFonts w:cstheme="minorHAnsi"/>
+          <w:color w:val="000000"/>
+          <w:szCs w:val="21"/>
+        </w:rPr>
+      </w:pPr>
+      <w:r>
         <w:rPr>
           <w:rStyle w:val="HTMLCode"/>
           <w:rFonts w:asciiTheme="minorHAnsi" w:eastAsiaTheme="minorHAnsi" w:hAnsiTheme="minorHAnsi" w:cstheme="minorHAnsi"/>
@@ -606,45 +658,7 @@
           <w:sz w:val="24"/>
           <w:szCs w:val="21"/>
         </w:rPr>
-      </w:pPr>
-    </w:p>
-    <w:p>
-      <w:pPr>
-        <w:rPr>
-          <w:rFonts w:cstheme="minorHAnsi"/>
-          <w:color w:val="000000"/>
-          <w:szCs w:val="21"/>
-        </w:rPr>
-      </w:pPr>
-      <w:r>
-        <w:rPr>
-          <w:rStyle w:val="HTMLCode"/>
-          <w:rFonts w:asciiTheme="minorHAnsi" w:eastAsiaTheme="minorHAnsi" w:hAnsiTheme="minorHAnsi" w:cstheme="minorHAnsi"/>
-          <w:color w:val="000000"/>
-          <w:sz w:val="24"/>
-          <w:szCs w:val="21"/>
-        </w:rPr>
-        <w:t xml:space="preserve">Inside </w:t>
-      </w:r>
-      <w:r>
-        <w:rPr>
-          <w:rStyle w:val="HTMLCode"/>
-          <w:rFonts w:asciiTheme="minorHAnsi" w:eastAsiaTheme="minorHAnsi" w:hAnsiTheme="minorHAnsi" w:cstheme="minorHAnsi"/>
-          <w:color w:val="000000"/>
-          <w:sz w:val="24"/>
-          <w:szCs w:val="21"/>
-        </w:rPr>
-        <w:t>frontend</w:t>
-      </w:r>
-      <w:r>
-        <w:rPr>
-          <w:rStyle w:val="HTMLCode"/>
-          <w:rFonts w:asciiTheme="minorHAnsi" w:eastAsiaTheme="minorHAnsi" w:hAnsiTheme="minorHAnsi" w:cstheme="minorHAnsi"/>
-          <w:color w:val="000000"/>
-          <w:sz w:val="24"/>
-          <w:szCs w:val="21"/>
-        </w:rPr>
-        <w:t>/</w:t>
+        <w:t>Inside frontend/</w:t>
       </w:r>
     </w:p>
     <w:p>
